--- a/example/tpl/sample_tpl.docx
+++ b/example/tpl/sample_tpl.docx
@@ -13,11 +13,9 @@
           <w:right w:val="nil"/>
           <w:between w:val="nil"/>
         </w:pBdr>
-        <w:spacing w:line="276" w:lineRule="auto"/>
-        <w:rPr>
-          <w:rFonts w:ascii="Arial" w:eastAsia="Arial" w:hAnsi="Arial" w:cs="Arial"/>
+        <w:rPr>
+          <w:rFonts w:eastAsia="Arial" w:cs="Arial"/>
           <w:color w:val="000000"/>
-          <w:sz w:val="22"/>
           <w:szCs w:val="22"/>
         </w:rPr>
       </w:pPr>
@@ -130,8 +128,7 @@
         <w:pStyle w:val="Normal0"/>
         <w:spacing w:line="280" w:lineRule="auto"/>
         <w:rPr>
-          <w:rFonts w:ascii="Arial" w:eastAsia="Arial" w:hAnsi="Arial" w:cs="Arial"/>
-          <w:sz w:val="22"/>
+          <w:rFonts w:eastAsia="Arial" w:cs="Arial"/>
           <w:szCs w:val="22"/>
         </w:rPr>
       </w:pPr>
@@ -141,36 +138,16 @@
         <w:pStyle w:val="Normal0"/>
         <w:spacing w:line="280" w:lineRule="auto"/>
         <w:rPr>
-          <w:rFonts w:ascii="Arial" w:eastAsia="Arial" w:hAnsi="Arial" w:cs="Arial"/>
-          <w:sz w:val="22"/>
-          <w:szCs w:val="22"/>
-        </w:rPr>
-      </w:pPr>
-      <w:r>
-        <w:rPr>
-          <w:rFonts w:ascii="Arial" w:eastAsia="Arial" w:hAnsi="Arial" w:cs="Arial"/>
-          <w:sz w:val="22"/>
-          <w:szCs w:val="22"/>
-        </w:rPr>
-        <w:t xml:space="preserve">{{ </w:t>
-      </w:r>
-      <w:proofErr w:type="spellStart"/>
-      <w:r>
-        <w:rPr>
-          <w:rFonts w:ascii="Arial" w:eastAsia="Arial" w:hAnsi="Arial" w:cs="Arial"/>
-          <w:sz w:val="22"/>
-          <w:szCs w:val="22"/>
-        </w:rPr>
-        <w:t>dt_send</w:t>
-      </w:r>
-      <w:proofErr w:type="spellEnd"/>
-      <w:r>
-        <w:rPr>
-          <w:rFonts w:ascii="Arial" w:eastAsia="Arial" w:hAnsi="Arial" w:cs="Arial"/>
-          <w:sz w:val="22"/>
-          <w:szCs w:val="22"/>
-        </w:rPr>
-        <w:t xml:space="preserve"> }}  </w:t>
+          <w:rFonts w:eastAsia="Arial" w:cs="Arial"/>
+          <w:szCs w:val="22"/>
+        </w:rPr>
+      </w:pPr>
+      <w:r>
+        <w:rPr>
+          <w:rFonts w:eastAsia="Arial" w:cs="Arial"/>
+          <w:szCs w:val="22"/>
+        </w:rPr>
+        <w:t xml:space="preserve">{{ dt_send }}  </w:t>
       </w:r>
     </w:p>
     <w:p>
@@ -178,7 +155,6 @@
         <w:pStyle w:val="heading20"/>
         <w:rPr>
           <w:rFonts w:ascii="Arial" w:eastAsia="Arial" w:hAnsi="Arial" w:cs="Arial"/>
-          <w:sz w:val="22"/>
           <w:szCs w:val="22"/>
         </w:rPr>
       </w:pPr>
@@ -188,33 +164,27 @@
         <w:pStyle w:val="Normal0"/>
         <w:spacing w:line="280" w:lineRule="auto"/>
         <w:rPr>
-          <w:rFonts w:ascii="Arial" w:eastAsia="Arial" w:hAnsi="Arial" w:cs="Arial"/>
-          <w:sz w:val="22"/>
-          <w:szCs w:val="22"/>
-        </w:rPr>
-      </w:pPr>
-      <w:r>
-        <w:rPr>
-          <w:rFonts w:ascii="Arial" w:eastAsia="Arial" w:hAnsi="Arial" w:cs="Arial"/>
-          <w:sz w:val="22"/>
+          <w:rFonts w:eastAsia="Arial" w:cs="Arial"/>
+          <w:szCs w:val="22"/>
+        </w:rPr>
+      </w:pPr>
+      <w:r>
+        <w:rPr>
+          <w:rFonts w:eastAsia="Arial" w:cs="Arial"/>
           <w:szCs w:val="22"/>
         </w:rPr>
         <w:t xml:space="preserve">{{ </w:t>
       </w:r>
-      <w:proofErr w:type="spellStart"/>
-      <w:r>
-        <w:rPr>
-          <w:rFonts w:ascii="Arial" w:eastAsia="Arial" w:hAnsi="Arial" w:cs="Arial"/>
-          <w:sz w:val="22"/>
+      <w:r>
+        <w:rPr>
+          <w:rFonts w:eastAsia="Arial" w:cs="Arial"/>
           <w:szCs w:val="22"/>
         </w:rPr>
         <w:t>str_mailing_details</w:t>
       </w:r>
-      <w:proofErr w:type="spellEnd"/>
-      <w:r>
-        <w:rPr>
-          <w:rFonts w:ascii="Arial" w:eastAsia="Arial" w:hAnsi="Arial" w:cs="Arial"/>
-          <w:sz w:val="22"/>
+      <w:r>
+        <w:rPr>
+          <w:rFonts w:eastAsia="Arial" w:cs="Arial"/>
           <w:szCs w:val="22"/>
         </w:rPr>
         <w:t xml:space="preserve"> }}</w:t>
@@ -225,8 +195,7 @@
         <w:pStyle w:val="Normal0"/>
         <w:spacing w:line="280" w:lineRule="auto"/>
         <w:rPr>
-          <w:rFonts w:ascii="Arial" w:eastAsia="Arial" w:hAnsi="Arial" w:cs="Arial"/>
-          <w:sz w:val="22"/>
+          <w:rFonts w:eastAsia="Arial" w:cs="Arial"/>
           <w:szCs w:val="22"/>
         </w:rPr>
       </w:pPr>
@@ -236,69 +205,52 @@
         <w:pStyle w:val="Normal0"/>
         <w:spacing w:afterLines="120" w:after="288" w:line="23" w:lineRule="atLeast"/>
         <w:rPr>
-          <w:rFonts w:ascii="Arial" w:eastAsia="Arial" w:hAnsi="Arial" w:cs="Arial"/>
+          <w:rFonts w:eastAsia="Arial" w:cs="Arial"/>
           <w:b/>
-          <w:sz w:val="22"/>
-          <w:szCs w:val="22"/>
-        </w:rPr>
-      </w:pPr>
-      <w:r>
-        <w:rPr>
-          <w:rFonts w:ascii="Arial" w:eastAsia="Arial" w:hAnsi="Arial" w:cs="Arial"/>
+          <w:szCs w:val="22"/>
+        </w:rPr>
+      </w:pPr>
+      <w:r>
+        <w:rPr>
+          <w:rFonts w:eastAsia="Arial" w:cs="Arial"/>
           <w:b/>
-          <w:sz w:val="22"/>
           <w:szCs w:val="22"/>
         </w:rPr>
         <w:t>N</w:t>
       </w:r>
       <w:r>
         <w:rPr>
-          <w:rFonts w:ascii="Arial" w:eastAsia="Arial" w:hAnsi="Arial" w:cs="Arial"/>
+          <w:rFonts w:eastAsia="Arial" w:cs="Arial"/>
           <w:b/>
-          <w:sz w:val="22"/>
           <w:szCs w:val="22"/>
         </w:rPr>
         <w:t>ame:</w:t>
       </w:r>
       <w:r>
         <w:rPr>
-          <w:rFonts w:ascii="Arial" w:eastAsia="Arial" w:hAnsi="Arial" w:cs="Arial"/>
+          <w:rFonts w:eastAsia="Arial" w:cs="Arial"/>
           <w:b/>
-          <w:sz w:val="22"/>
           <w:szCs w:val="22"/>
         </w:rPr>
         <w:t xml:space="preserve"> </w:t>
       </w:r>
       <w:r>
         <w:rPr>
-          <w:rFonts w:ascii="Arial" w:eastAsia="Arial" w:hAnsi="Arial" w:cs="Arial"/>
-          <w:sz w:val="22"/>
+          <w:rFonts w:eastAsia="Arial" w:cs="Arial"/>
           <w:szCs w:val="22"/>
         </w:rPr>
         <w:t>{{</w:t>
       </w:r>
       <w:r>
         <w:rPr>
-          <w:rFonts w:ascii="Arial" w:eastAsia="Arial" w:hAnsi="Arial" w:cs="Arial"/>
-          <w:sz w:val="22"/>
-          <w:szCs w:val="22"/>
-        </w:rPr>
-        <w:t xml:space="preserve"> </w:t>
-      </w:r>
-      <w:proofErr w:type="spellStart"/>
-      <w:r>
-        <w:rPr>
-          <w:rFonts w:ascii="Arial" w:eastAsia="Arial" w:hAnsi="Arial" w:cs="Arial"/>
-          <w:sz w:val="22"/>
-          <w:szCs w:val="22"/>
-        </w:rPr>
-        <w:t>str_full_name</w:t>
-      </w:r>
-      <w:proofErr w:type="spellEnd"/>
-      <w:r>
-        <w:rPr>
-          <w:rFonts w:ascii="Arial" w:eastAsia="Arial" w:hAnsi="Arial" w:cs="Arial"/>
-          <w:sz w:val="22"/>
+          <w:rFonts w:eastAsia="Arial" w:cs="Arial"/>
+          <w:szCs w:val="22"/>
+        </w:rPr>
+        <w:t xml:space="preserve"> str_full_name</w:t>
+      </w:r>
+      <w:r>
+        <w:rPr>
+          <w:rFonts w:eastAsia="Arial" w:cs="Arial"/>
           <w:szCs w:val="22"/>
         </w:rPr>
         <w:t xml:space="preserve"> }}</w:t>
@@ -309,51 +261,36 @@
         <w:pStyle w:val="Normal0"/>
         <w:spacing w:afterLines="120" w:after="288" w:line="23" w:lineRule="atLeast"/>
         <w:rPr>
-          <w:rFonts w:ascii="Arial" w:eastAsia="Arial" w:hAnsi="Arial" w:cs="Arial"/>
+          <w:rFonts w:eastAsia="Arial" w:cs="Arial"/>
           <w:b/>
-          <w:sz w:val="22"/>
-          <w:szCs w:val="22"/>
-        </w:rPr>
-      </w:pPr>
-      <w:r>
-        <w:rPr>
-          <w:rFonts w:ascii="Arial" w:eastAsia="Arial" w:hAnsi="Arial" w:cs="Arial"/>
+          <w:szCs w:val="22"/>
+        </w:rPr>
+      </w:pPr>
+      <w:r>
+        <w:rPr>
+          <w:rFonts w:eastAsia="Arial" w:cs="Arial"/>
           <w:b/>
-          <w:sz w:val="22"/>
           <w:szCs w:val="22"/>
         </w:rPr>
         <w:t xml:space="preserve">DOB: </w:t>
       </w:r>
       <w:r>
         <w:rPr>
-          <w:rFonts w:ascii="Arial" w:eastAsia="Arial" w:hAnsi="Arial" w:cs="Arial"/>
-          <w:sz w:val="22"/>
+          <w:rFonts w:eastAsia="Arial" w:cs="Arial"/>
           <w:szCs w:val="22"/>
         </w:rPr>
         <w:t>{{</w:t>
       </w:r>
       <w:r>
         <w:rPr>
-          <w:rFonts w:ascii="Arial" w:eastAsia="Arial" w:hAnsi="Arial" w:cs="Arial"/>
-          <w:sz w:val="22"/>
-          <w:szCs w:val="22"/>
-        </w:rPr>
-        <w:t xml:space="preserve"> </w:t>
-      </w:r>
-      <w:proofErr w:type="spellStart"/>
-      <w:r>
-        <w:rPr>
-          <w:rFonts w:ascii="Arial" w:eastAsia="Arial" w:hAnsi="Arial" w:cs="Arial"/>
-          <w:sz w:val="22"/>
-          <w:szCs w:val="22"/>
-        </w:rPr>
-        <w:t>dt_dob</w:t>
-      </w:r>
-      <w:proofErr w:type="spellEnd"/>
-      <w:r>
-        <w:rPr>
-          <w:rFonts w:ascii="Arial" w:eastAsia="Arial" w:hAnsi="Arial" w:cs="Arial"/>
-          <w:sz w:val="22"/>
+          <w:rFonts w:eastAsia="Arial" w:cs="Arial"/>
+          <w:szCs w:val="22"/>
+        </w:rPr>
+        <w:t xml:space="preserve"> dt_dob</w:t>
+      </w:r>
+      <w:r>
+        <w:rPr>
+          <w:rFonts w:eastAsia="Arial" w:cs="Arial"/>
           <w:szCs w:val="22"/>
         </w:rPr>
         <w:t xml:space="preserve"> }}</w:t>
@@ -364,103 +301,89 @@
         <w:pStyle w:val="Normal0"/>
         <w:spacing w:afterLines="120" w:after="288" w:line="23" w:lineRule="atLeast"/>
         <w:rPr>
-          <w:rFonts w:ascii="Arial" w:eastAsia="Arial" w:hAnsi="Arial" w:cs="Arial"/>
+          <w:rFonts w:eastAsia="Arial" w:cs="Arial"/>
           <w:b/>
-          <w:sz w:val="22"/>
           <w:szCs w:val="22"/>
           <w:lang w:val="en-CA"/>
         </w:rPr>
       </w:pPr>
       <w:r>
         <w:rPr>
-          <w:rFonts w:ascii="Arial" w:eastAsia="Arial" w:hAnsi="Arial" w:cs="Arial"/>
+          <w:rFonts w:eastAsia="Arial" w:cs="Arial"/>
           <w:b/>
-          <w:sz w:val="22"/>
           <w:szCs w:val="22"/>
         </w:rPr>
         <w:t>Proof of age</w:t>
       </w:r>
       <w:r>
         <w:rPr>
-          <w:rFonts w:ascii="Arial" w:eastAsia="Arial" w:hAnsi="Arial" w:cs="Arial"/>
+          <w:rFonts w:eastAsia="Arial" w:cs="Arial"/>
           <w:b/>
-          <w:sz w:val="22"/>
           <w:szCs w:val="22"/>
         </w:rPr>
         <w:t xml:space="preserve"> on file</w:t>
       </w:r>
       <w:r>
         <w:rPr>
-          <w:rFonts w:ascii="Arial" w:eastAsia="Arial" w:hAnsi="Arial" w:cs="Arial"/>
+          <w:rFonts w:eastAsia="Arial" w:cs="Arial"/>
           <w:b/>
-          <w:sz w:val="22"/>
           <w:szCs w:val="22"/>
         </w:rPr>
         <w:t xml:space="preserve">: </w:t>
       </w:r>
       <w:r>
         <w:rPr>
-          <w:rFonts w:ascii="Arial" w:eastAsia="Arial" w:hAnsi="Arial" w:cs="Arial"/>
-          <w:sz w:val="22"/>
+          <w:rFonts w:eastAsia="Arial" w:cs="Arial"/>
           <w:szCs w:val="22"/>
         </w:rPr>
         <w:t xml:space="preserve">{% if </w:t>
       </w:r>
-      <w:proofErr w:type="spellStart"/>
-      <w:r>
-        <w:rPr>
-          <w:rFonts w:ascii="Arial" w:eastAsia="Arial" w:hAnsi="Arial" w:cs="Arial"/>
-          <w:sz w:val="22"/>
+      <w:r>
+        <w:rPr>
+          <w:rFonts w:eastAsia="Arial" w:cs="Arial"/>
           <w:szCs w:val="22"/>
         </w:rPr>
         <w:t>bool_</w:t>
       </w:r>
       <w:r>
         <w:rPr>
-          <w:rFonts w:ascii="Arial" w:eastAsia="Arial" w:hAnsi="Arial" w:cs="Arial"/>
-          <w:sz w:val="22"/>
+          <w:rFonts w:eastAsia="Arial" w:cs="Arial"/>
           <w:szCs w:val="22"/>
         </w:rPr>
         <w:t>dob_verified</w:t>
       </w:r>
-      <w:proofErr w:type="spellEnd"/>
-      <w:r>
-        <w:rPr>
-          <w:rFonts w:ascii="Arial" w:eastAsia="Arial" w:hAnsi="Arial" w:cs="Arial"/>
-          <w:sz w:val="22"/>
+      <w:r>
+        <w:rPr>
+          <w:rFonts w:eastAsia="Arial" w:cs="Arial"/>
           <w:szCs w:val="22"/>
         </w:rPr>
         <w:t xml:space="preserve"> %} </w:t>
       </w:r>
       <w:r>
         <w:rPr>
-          <w:rFonts w:ascii="Arial" w:eastAsia="Arial" w:hAnsi="Arial" w:cs="Arial"/>
-          <w:sz w:val="22"/>
+          <w:rFonts w:eastAsia="Arial" w:cs="Arial"/>
           <w:szCs w:val="22"/>
         </w:rPr>
         <w:t>Yes</w:t>
       </w:r>
       <w:r>
         <w:rPr>
-          <w:rFonts w:ascii="Arial" w:eastAsia="Arial" w:hAnsi="Arial" w:cs="Arial"/>
-          <w:sz w:val="22"/>
+          <w:rFonts w:eastAsia="Arial" w:cs="Arial"/>
           <w:szCs w:val="22"/>
         </w:rPr>
         <w:t xml:space="preserve"> {% else %} </w:t>
       </w:r>
       <w:r>
         <w:rPr>
-          <w:rFonts w:ascii="Arial" w:eastAsia="Arial" w:hAnsi="Arial" w:cs="Arial"/>
+          <w:rFonts w:eastAsia="Arial" w:cs="Arial"/>
           <w:i/>
-          <w:sz w:val="22"/>
           <w:szCs w:val="22"/>
         </w:rPr>
         <w:t>Please provide</w:t>
       </w:r>
       <w:r>
         <w:rPr>
-          <w:rFonts w:ascii="Arial" w:eastAsia="Arial" w:hAnsi="Arial" w:cs="Arial"/>
-          <w:sz w:val="22"/>
+          <w:rFonts w:eastAsia="Arial" w:cs="Arial"/>
           <w:szCs w:val="22"/>
         </w:rPr>
         <w:t xml:space="preserve"> {% endif %}</w:t>
@@ -471,121 +394,80 @@
         <w:pStyle w:val="Normal0"/>
         <w:spacing w:afterLines="120" w:after="288" w:line="23" w:lineRule="atLeast"/>
         <w:rPr>
-          <w:rFonts w:ascii="Arial" w:eastAsia="Arial" w:hAnsi="Arial" w:cs="Arial"/>
+          <w:rFonts w:eastAsia="Arial" w:cs="Arial"/>
           <w:b/>
           <w:bCs/>
-          <w:sz w:val="22"/>
-          <w:szCs w:val="22"/>
-        </w:rPr>
-      </w:pPr>
-      <w:r>
-        <w:rPr>
-          <w:rFonts w:ascii="Arial" w:eastAsia="Arial" w:hAnsi="Arial" w:cs="Arial"/>
+          <w:szCs w:val="22"/>
+        </w:rPr>
+      </w:pPr>
+      <w:r>
+        <w:rPr>
+          <w:rFonts w:eastAsia="Arial" w:cs="Arial"/>
           <w:bCs/>
-          <w:sz w:val="22"/>
           <w:szCs w:val="22"/>
         </w:rPr>
         <w:t>{</w:t>
       </w:r>
       <w:r>
         <w:rPr>
-          <w:rFonts w:ascii="Arial" w:eastAsia="Arial" w:hAnsi="Arial" w:cs="Arial"/>
+          <w:rFonts w:eastAsia="Arial" w:cs="Arial"/>
           <w:bCs/>
-          <w:sz w:val="22"/>
           <w:szCs w:val="22"/>
         </w:rPr>
         <w:t>%</w:t>
       </w:r>
       <w:r>
         <w:rPr>
-          <w:rFonts w:ascii="Arial" w:eastAsia="Arial" w:hAnsi="Arial" w:cs="Arial"/>
+          <w:rFonts w:eastAsia="Arial" w:cs="Arial"/>
           <w:bCs/>
-          <w:sz w:val="22"/>
-          <w:szCs w:val="22"/>
-        </w:rPr>
-        <w:t xml:space="preserve"> if </w:t>
-      </w:r>
-      <w:proofErr w:type="spellStart"/>
-      <w:r>
-        <w:rPr>
-          <w:rFonts w:ascii="Arial" w:eastAsia="Arial" w:hAnsi="Arial" w:cs="Arial"/>
+          <w:szCs w:val="22"/>
+        </w:rPr>
+        <w:t xml:space="preserve"> if bool</w:t>
+      </w:r>
+      <w:r>
+        <w:rPr>
+          <w:rFonts w:eastAsia="Arial" w:cs="Arial"/>
           <w:bCs/>
-          <w:sz w:val="22"/>
-          <w:szCs w:val="22"/>
-        </w:rPr>
-        <w:t>bool</w:t>
-      </w:r>
-      <w:r>
-        <w:rPr>
-          <w:rFonts w:ascii="Arial" w:eastAsia="Arial" w:hAnsi="Arial" w:cs="Arial"/>
+          <w:szCs w:val="22"/>
+        </w:rPr>
+        <w:t>_some_bool</w:t>
+      </w:r>
+      <w:r>
+        <w:rPr>
+          <w:rFonts w:eastAsia="Arial" w:cs="Arial"/>
           <w:bCs/>
-          <w:sz w:val="22"/>
-          <w:szCs w:val="22"/>
-        </w:rPr>
-        <w:t>_some_bool</w:t>
-      </w:r>
-      <w:proofErr w:type="spellEnd"/>
-      <w:r>
-        <w:rPr>
-          <w:rFonts w:ascii="Arial" w:eastAsia="Arial" w:hAnsi="Arial" w:cs="Arial"/>
+          <w:szCs w:val="22"/>
+        </w:rPr>
+        <w:t xml:space="preserve"> %</w:t>
+      </w:r>
+      <w:r>
+        <w:rPr>
+          <w:rFonts w:eastAsia="Arial" w:cs="Arial"/>
           <w:bCs/>
-          <w:sz w:val="22"/>
-          <w:szCs w:val="22"/>
-        </w:rPr>
-        <w:t xml:space="preserve"> %</w:t>
-      </w:r>
-      <w:r>
-        <w:rPr>
-          <w:rFonts w:ascii="Arial" w:eastAsia="Arial" w:hAnsi="Arial" w:cs="Arial"/>
+          <w:szCs w:val="22"/>
+        </w:rPr>
+        <w:t>}</w:t>
+      </w:r>
+      <w:r>
+        <w:rPr>
+          <w:rFonts w:eastAsia="Arial" w:cs="Arial"/>
           <w:bCs/>
-          <w:sz w:val="22"/>
-          <w:szCs w:val="22"/>
-        </w:rPr>
-        <w:t>}</w:t>
-      </w:r>
-      <w:r>
-        <w:rPr>
-          <w:rFonts w:ascii="Arial" w:eastAsia="Arial" w:hAnsi="Arial" w:cs="Arial"/>
-          <w:bCs/>
-          <w:sz w:val="22"/>
-          <w:szCs w:val="22"/>
-        </w:rPr>
-        <w:t xml:space="preserve">{{ </w:t>
-      </w:r>
-      <w:proofErr w:type="spellStart"/>
-      <w:r>
-        <w:rPr>
-          <w:rFonts w:ascii="Arial" w:eastAsia="Arial" w:hAnsi="Arial" w:cs="Arial"/>
-          <w:bCs/>
-          <w:sz w:val="22"/>
-          <w:szCs w:val="22"/>
-        </w:rPr>
-        <w:t>str_comment</w:t>
-      </w:r>
-      <w:proofErr w:type="spellEnd"/>
-      <w:r>
-        <w:rPr>
-          <w:rFonts w:ascii="Arial" w:eastAsia="Arial" w:hAnsi="Arial" w:cs="Arial"/>
-          <w:bCs/>
-          <w:sz w:val="22"/>
-          <w:szCs w:val="22"/>
-        </w:rPr>
-        <w:t xml:space="preserve"> }}</w:t>
-      </w:r>
-      <w:r>
-        <w:rPr>
-          <w:rFonts w:ascii="Arial" w:eastAsia="Arial" w:hAnsi="Arial" w:cs="Arial"/>
-          <w:sz w:val="22"/>
+          <w:szCs w:val="22"/>
+        </w:rPr>
+        <w:t>{{ str_comment }}</w:t>
+      </w:r>
+      <w:r>
+        <w:rPr>
+          <w:rFonts w:eastAsia="Arial" w:cs="Arial"/>
           <w:szCs w:val="22"/>
         </w:rPr>
         <w:t>{% endif %}</w:t>
       </w:r>
       <w:r>
         <w:rPr>
-          <w:rFonts w:ascii="Arial" w:eastAsia="Arial" w:hAnsi="Arial" w:cs="Arial"/>
+          <w:rFonts w:eastAsia="Arial" w:cs="Arial"/>
           <w:b/>
           <w:bCs/>
-          <w:sz w:val="22"/>
           <w:szCs w:val="22"/>
         </w:rPr>
         <w:t>Payment Details</w:t>
@@ -596,137 +478,101 @@
         <w:pStyle w:val="Normal0"/>
         <w:spacing w:afterLines="120" w:after="288" w:line="23" w:lineRule="atLeast"/>
         <w:rPr>
-          <w:rFonts w:ascii="Arial" w:eastAsia="Arial" w:hAnsi="Arial" w:cs="Arial"/>
-          <w:sz w:val="22"/>
-          <w:szCs w:val="22"/>
-        </w:rPr>
-      </w:pPr>
-      <w:r>
-        <w:rPr>
-          <w:rFonts w:ascii="Arial" w:eastAsia="Arial" w:hAnsi="Arial" w:cs="Arial"/>
-          <w:sz w:val="22"/>
+          <w:rFonts w:eastAsia="Arial" w:cs="Arial"/>
+          <w:szCs w:val="22"/>
+        </w:rPr>
+      </w:pPr>
+      <w:r>
+        <w:rPr>
+          <w:rFonts w:eastAsia="Arial" w:cs="Arial"/>
           <w:szCs w:val="22"/>
         </w:rPr>
         <w:t>You have provided the</w:t>
       </w:r>
       <w:r>
         <w:rPr>
-          <w:rFonts w:ascii="Arial" w:eastAsia="Arial" w:hAnsi="Arial" w:cs="Arial"/>
-          <w:sz w:val="22"/>
+          <w:rFonts w:eastAsia="Arial" w:cs="Arial"/>
           <w:szCs w:val="22"/>
         </w:rPr>
         <w:t xml:space="preserve"> documentation</w:t>
       </w:r>
       <w:r>
         <w:rPr>
-          <w:rFonts w:ascii="Arial" w:eastAsia="Arial" w:hAnsi="Arial" w:cs="Arial"/>
-          <w:sz w:val="22"/>
+          <w:rFonts w:eastAsia="Arial" w:cs="Arial"/>
           <w:szCs w:val="22"/>
         </w:rPr>
         <w:t xml:space="preserve"> </w:t>
       </w:r>
       <w:r>
         <w:rPr>
-          <w:rFonts w:ascii="Arial" w:eastAsia="Arial" w:hAnsi="Arial" w:cs="Arial"/>
-          <w:sz w:val="22"/>
+          <w:rFonts w:eastAsia="Arial" w:cs="Arial"/>
           <w:szCs w:val="22"/>
         </w:rPr>
         <w:t>required</w:t>
       </w:r>
       <w:r>
         <w:rPr>
-          <w:rFonts w:ascii="Arial" w:eastAsia="Arial" w:hAnsi="Arial" w:cs="Arial"/>
-          <w:sz w:val="22"/>
+          <w:rFonts w:eastAsia="Arial" w:cs="Arial"/>
           <w:szCs w:val="22"/>
         </w:rPr>
         <w:t xml:space="preserve"> to process the payment of your </w:t>
       </w:r>
       <w:r>
         <w:rPr>
-          <w:rFonts w:ascii="Arial" w:eastAsia="Arial" w:hAnsi="Arial" w:cs="Arial"/>
-          <w:sz w:val="22"/>
+          <w:rFonts w:eastAsia="Arial" w:cs="Arial"/>
           <w:szCs w:val="22"/>
         </w:rPr>
         <w:t xml:space="preserve">gross </w:t>
       </w:r>
       <w:r>
         <w:rPr>
-          <w:rFonts w:ascii="Arial" w:eastAsia="Arial" w:hAnsi="Arial" w:cs="Arial"/>
-          <w:sz w:val="22"/>
+          <w:rFonts w:eastAsia="Arial" w:cs="Arial"/>
           <w:szCs w:val="22"/>
         </w:rPr>
         <w:t>entitlement</w:t>
       </w:r>
       <w:r>
         <w:rPr>
-          <w:rFonts w:ascii="Arial" w:eastAsia="Arial" w:hAnsi="Arial" w:cs="Arial"/>
-          <w:sz w:val="22"/>
+          <w:rFonts w:eastAsia="Arial" w:cs="Arial"/>
           <w:szCs w:val="22"/>
         </w:rPr>
         <w:t xml:space="preserve"> of</w:t>
       </w:r>
       <w:r>
         <w:rPr>
-          <w:rFonts w:ascii="Arial" w:eastAsia="Arial" w:hAnsi="Arial" w:cs="Arial"/>
-          <w:sz w:val="22"/>
+          <w:rFonts w:eastAsia="Arial" w:cs="Arial"/>
           <w:szCs w:val="22"/>
         </w:rPr>
         <w:t xml:space="preserve"> </w:t>
       </w:r>
       <w:r>
         <w:rPr>
-          <w:rFonts w:ascii="Arial" w:eastAsia="Arial" w:hAnsi="Arial" w:cs="Arial"/>
+          <w:rFonts w:eastAsia="Arial" w:cs="Arial"/>
           <w:b/>
           <w:bCs/>
-          <w:sz w:val="22"/>
-          <w:szCs w:val="22"/>
-        </w:rPr>
-        <w:t xml:space="preserve">{{ </w:t>
-      </w:r>
-      <w:proofErr w:type="spellStart"/>
-      <w:r>
-        <w:rPr>
-          <w:rFonts w:ascii="Arial" w:eastAsia="Arial" w:hAnsi="Arial" w:cs="Arial"/>
+          <w:szCs w:val="22"/>
+        </w:rPr>
+        <w:t>{{ amt_total }}</w:t>
+      </w:r>
+      <w:r>
+        <w:rPr>
+          <w:rFonts w:eastAsia="Arial" w:cs="Arial"/>
           <w:b/>
           <w:bCs/>
-          <w:sz w:val="22"/>
-          <w:szCs w:val="22"/>
-        </w:rPr>
-        <w:t>amt_total</w:t>
-      </w:r>
-      <w:proofErr w:type="spellEnd"/>
-      <w:r>
-        <w:rPr>
-          <w:rFonts w:ascii="Arial" w:eastAsia="Arial" w:hAnsi="Arial" w:cs="Arial"/>
-          <w:b/>
-          <w:bCs/>
-          <w:sz w:val="22"/>
-          <w:szCs w:val="22"/>
-        </w:rPr>
-        <w:t xml:space="preserve"> }}</w:t>
-      </w:r>
-      <w:r>
-        <w:rPr>
-          <w:rFonts w:ascii="Arial" w:eastAsia="Arial" w:hAnsi="Arial" w:cs="Arial"/>
-          <w:b/>
-          <w:bCs/>
-          <w:sz w:val="22"/>
           <w:szCs w:val="22"/>
         </w:rPr>
         <w:t>.</w:t>
       </w:r>
       <w:r>
         <w:rPr>
-          <w:rFonts w:ascii="Arial" w:eastAsia="Arial" w:hAnsi="Arial" w:cs="Arial"/>
-          <w:sz w:val="22"/>
+          <w:rFonts w:eastAsia="Arial" w:cs="Arial"/>
           <w:szCs w:val="22"/>
         </w:rPr>
         <w:t xml:space="preserve"> </w:t>
       </w:r>
       <w:r>
         <w:rPr>
-          <w:rFonts w:ascii="Arial" w:eastAsia="Arial" w:hAnsi="Arial" w:cs="Arial"/>
-          <w:sz w:val="22"/>
+          <w:rFonts w:eastAsia="Arial" w:cs="Arial"/>
           <w:szCs w:val="22"/>
         </w:rPr>
         <w:t xml:space="preserve"> </w:t>
@@ -942,7 +788,6 @@
               </w:rPr>
               <w:t xml:space="preserve">{{ </w:t>
             </w:r>
-            <w:proofErr w:type="spellStart"/>
             <w:r>
               <w:rPr>
                 <w:rFonts w:ascii="Arial" w:eastAsia="Times New Roman" w:hAnsi="Arial" w:cs="Arial"/>
@@ -961,18 +806,7 @@
                 <w:szCs w:val="22"/>
                 <w:lang w:eastAsia="en-US"/>
               </w:rPr>
-              <w:t>type</w:t>
-            </w:r>
-            <w:proofErr w:type="spellEnd"/>
-            <w:r>
-              <w:rPr>
-                <w:rFonts w:ascii="Arial" w:eastAsia="Times New Roman" w:hAnsi="Arial" w:cs="Arial"/>
-                <w:bCs/>
-                <w:sz w:val="22"/>
-                <w:szCs w:val="22"/>
-                <w:lang w:eastAsia="en-US"/>
-              </w:rPr>
-              <w:t xml:space="preserve"> }}</w:t>
+              <w:t>type }}</w:t>
             </w:r>
           </w:p>
         </w:tc>
@@ -1005,29 +839,7 @@
                 <w:szCs w:val="22"/>
                 <w:lang w:eastAsia="en-US"/>
               </w:rPr>
-              <w:t xml:space="preserve">{{ </w:t>
-            </w:r>
-            <w:proofErr w:type="spellStart"/>
-            <w:r>
-              <w:rPr>
-                <w:rFonts w:ascii="Arial" w:eastAsia="Times New Roman" w:hAnsi="Arial" w:cs="Arial"/>
-                <w:bCs/>
-                <w:sz w:val="22"/>
-                <w:szCs w:val="22"/>
-                <w:lang w:eastAsia="en-US"/>
-              </w:rPr>
-              <w:t>item.amt</w:t>
-            </w:r>
-            <w:proofErr w:type="spellEnd"/>
-            <w:r>
-              <w:rPr>
-                <w:rFonts w:ascii="Arial" w:eastAsia="Times New Roman" w:hAnsi="Arial" w:cs="Arial"/>
-                <w:bCs/>
-                <w:sz w:val="22"/>
-                <w:szCs w:val="22"/>
-                <w:lang w:eastAsia="en-US"/>
-              </w:rPr>
-              <w:t xml:space="preserve"> }}</w:t>
+              <w:t>{{ item.amt }}</w:t>
             </w:r>
           </w:p>
         </w:tc>
@@ -1058,27 +870,7 @@
                 <w:szCs w:val="22"/>
                 <w:lang w:eastAsia="en-US"/>
               </w:rPr>
-              <w:t xml:space="preserve">{{ </w:t>
-            </w:r>
-            <w:proofErr w:type="spellStart"/>
-            <w:r>
-              <w:rPr>
-                <w:rFonts w:ascii="Arial" w:eastAsia="Times New Roman" w:hAnsi="Arial" w:cs="Arial"/>
-                <w:sz w:val="22"/>
-                <w:szCs w:val="22"/>
-                <w:lang w:eastAsia="en-US"/>
-              </w:rPr>
-              <w:t>item.details</w:t>
-            </w:r>
-            <w:proofErr w:type="spellEnd"/>
-            <w:r>
-              <w:rPr>
-                <w:rFonts w:ascii="Arial" w:eastAsia="Times New Roman" w:hAnsi="Arial" w:cs="Arial"/>
-                <w:sz w:val="22"/>
-                <w:szCs w:val="22"/>
-                <w:lang w:eastAsia="en-US"/>
-              </w:rPr>
-              <w:t xml:space="preserve"> }}</w:t>
+              <w:t>{{ item.details }}</w:t>
             </w:r>
           </w:p>
         </w:tc>
@@ -1114,25 +906,7 @@
                 <w:sz w:val="22"/>
                 <w:szCs w:val="22"/>
               </w:rPr>
-              <w:t xml:space="preserve">{%tr </w:t>
-            </w:r>
-            <w:proofErr w:type="spellStart"/>
-            <w:r>
-              <w:rPr>
-                <w:rFonts w:ascii="Arial" w:hAnsi="Arial" w:cs="Arial"/>
-                <w:sz w:val="22"/>
-                <w:szCs w:val="22"/>
-              </w:rPr>
-              <w:t>endfor</w:t>
-            </w:r>
-            <w:proofErr w:type="spellEnd"/>
-            <w:r>
-              <w:rPr>
-                <w:rFonts w:ascii="Arial" w:hAnsi="Arial" w:cs="Arial"/>
-                <w:sz w:val="22"/>
-                <w:szCs w:val="22"/>
-              </w:rPr>
-              <w:t xml:space="preserve"> %}</w:t>
+              <w:t>{%tr endfor %}</w:t>
             </w:r>
           </w:p>
         </w:tc>
@@ -1146,8 +920,7 @@
         </w:tabs>
         <w:spacing w:line="280" w:lineRule="auto"/>
         <w:rPr>
-          <w:rFonts w:ascii="Arial" w:eastAsia="Arial" w:hAnsi="Arial" w:cs="Arial"/>
-          <w:sz w:val="22"/>
+          <w:rFonts w:eastAsia="Arial" w:cs="Arial"/>
           <w:szCs w:val="22"/>
         </w:rPr>
       </w:pPr>
@@ -1160,378 +933,51 @@
         </w:tabs>
         <w:spacing w:line="280" w:lineRule="auto"/>
         <w:rPr>
-          <w:rFonts w:ascii="Arial" w:eastAsia="Arial" w:hAnsi="Arial" w:cs="Arial"/>
-          <w:sz w:val="22"/>
-          <w:szCs w:val="22"/>
-        </w:rPr>
-      </w:pPr>
-      <w:r>
-        <w:rPr>
-          <w:rFonts w:ascii="Arial" w:eastAsia="Arial" w:hAnsi="Arial" w:cs="Arial"/>
-          <w:sz w:val="22"/>
-          <w:szCs w:val="22"/>
-        </w:rPr>
-        <w:t xml:space="preserve">Lorem ipsum dolor sit </w:t>
-      </w:r>
-      <w:proofErr w:type="spellStart"/>
-      <w:r>
-        <w:rPr>
-          <w:rFonts w:ascii="Arial" w:eastAsia="Arial" w:hAnsi="Arial" w:cs="Arial"/>
-          <w:sz w:val="22"/>
-          <w:szCs w:val="22"/>
-        </w:rPr>
-        <w:t>amet</w:t>
-      </w:r>
-      <w:proofErr w:type="spellEnd"/>
-      <w:r>
-        <w:rPr>
-          <w:rFonts w:ascii="Arial" w:eastAsia="Arial" w:hAnsi="Arial" w:cs="Arial"/>
-          <w:sz w:val="22"/>
-          <w:szCs w:val="22"/>
-        </w:rPr>
-        <w:t xml:space="preserve">, </w:t>
-      </w:r>
-      <w:proofErr w:type="spellStart"/>
-      <w:r>
-        <w:rPr>
-          <w:rFonts w:ascii="Arial" w:eastAsia="Arial" w:hAnsi="Arial" w:cs="Arial"/>
-          <w:sz w:val="22"/>
-          <w:szCs w:val="22"/>
-        </w:rPr>
-        <w:t>consectetur</w:t>
-      </w:r>
-      <w:proofErr w:type="spellEnd"/>
-      <w:r>
-        <w:rPr>
-          <w:rFonts w:ascii="Arial" w:eastAsia="Arial" w:hAnsi="Arial" w:cs="Arial"/>
-          <w:sz w:val="22"/>
+          <w:rFonts w:eastAsia="Arial" w:cs="Arial"/>
+          <w:szCs w:val="22"/>
+        </w:rPr>
+      </w:pPr>
+      <w:r>
+        <w:rPr>
+          <w:rFonts w:eastAsia="Arial" w:cs="Arial"/>
+          <w:szCs w:val="22"/>
+        </w:rPr>
+        <w:t>{{r str_</w:t>
+      </w:r>
+      <w:r>
+        <w:rPr>
+          <w:rFonts w:eastAsia="Arial" w:cs="Arial"/>
+          <w:szCs w:val="22"/>
+        </w:rPr>
+        <w:t>rich</w:t>
+      </w:r>
+      <w:r>
+        <w:rPr>
+          <w:rFonts w:eastAsia="Arial" w:cs="Arial"/>
+          <w:szCs w:val="22"/>
+        </w:rPr>
+        <w:t>te</w:t>
+      </w:r>
+      <w:r>
+        <w:rPr>
+          <w:rFonts w:eastAsia="Arial" w:cs="Arial"/>
+          <w:szCs w:val="22"/>
+        </w:rPr>
+        <w:t>x</w:t>
+      </w:r>
+      <w:r>
+        <w:rPr>
+          <w:rFonts w:eastAsia="Arial" w:cs="Arial"/>
+          <w:szCs w:val="22"/>
+        </w:rPr>
+        <w:t>t}}</w:t>
+      </w:r>
+      <w:r>
+        <w:rPr>
+          <w:rFonts w:eastAsia="Arial" w:cs="Arial"/>
           <w:szCs w:val="22"/>
         </w:rPr>
         <w:t xml:space="preserve"> </w:t>
-      </w:r>
-      <w:proofErr w:type="spellStart"/>
-      <w:r>
-        <w:rPr>
-          <w:rFonts w:ascii="Arial" w:eastAsia="Arial" w:hAnsi="Arial" w:cs="Arial"/>
-          <w:sz w:val="22"/>
-          <w:szCs w:val="22"/>
-        </w:rPr>
-        <w:t>adipiscing</w:t>
-      </w:r>
-      <w:proofErr w:type="spellEnd"/>
-      <w:r>
-        <w:rPr>
-          <w:rFonts w:ascii="Arial" w:eastAsia="Arial" w:hAnsi="Arial" w:cs="Arial"/>
-          <w:sz w:val="22"/>
-          <w:szCs w:val="22"/>
-        </w:rPr>
-        <w:t xml:space="preserve"> </w:t>
-      </w:r>
-      <w:proofErr w:type="spellStart"/>
-      <w:r>
-        <w:rPr>
-          <w:rFonts w:ascii="Arial" w:eastAsia="Arial" w:hAnsi="Arial" w:cs="Arial"/>
-          <w:sz w:val="22"/>
-          <w:szCs w:val="22"/>
-        </w:rPr>
-        <w:t>elit</w:t>
-      </w:r>
-      <w:proofErr w:type="spellEnd"/>
-      <w:r>
-        <w:rPr>
-          <w:rFonts w:ascii="Arial" w:eastAsia="Arial" w:hAnsi="Arial" w:cs="Arial"/>
-          <w:sz w:val="22"/>
-          <w:szCs w:val="22"/>
-        </w:rPr>
-        <w:t xml:space="preserve">. Duis </w:t>
-      </w:r>
-      <w:proofErr w:type="spellStart"/>
-      <w:r>
-        <w:rPr>
-          <w:rFonts w:ascii="Arial" w:eastAsia="Arial" w:hAnsi="Arial" w:cs="Arial"/>
-          <w:sz w:val="22"/>
-          <w:szCs w:val="22"/>
-        </w:rPr>
-        <w:t>eget</w:t>
-      </w:r>
-      <w:proofErr w:type="spellEnd"/>
-      <w:r>
-        <w:rPr>
-          <w:rFonts w:ascii="Arial" w:eastAsia="Arial" w:hAnsi="Arial" w:cs="Arial"/>
-          <w:sz w:val="22"/>
-          <w:szCs w:val="22"/>
-        </w:rPr>
-        <w:t xml:space="preserve"> </w:t>
-      </w:r>
-      <w:proofErr w:type="spellStart"/>
-      <w:r>
-        <w:rPr>
-          <w:rFonts w:ascii="Arial" w:eastAsia="Arial" w:hAnsi="Arial" w:cs="Arial"/>
-          <w:sz w:val="22"/>
-          <w:szCs w:val="22"/>
-        </w:rPr>
-        <w:t>mattis</w:t>
-      </w:r>
-      <w:proofErr w:type="spellEnd"/>
-      <w:r>
-        <w:rPr>
-          <w:rFonts w:ascii="Arial" w:eastAsia="Arial" w:hAnsi="Arial" w:cs="Arial"/>
-          <w:sz w:val="22"/>
-          <w:szCs w:val="22"/>
-        </w:rPr>
-        <w:t xml:space="preserve"> </w:t>
-      </w:r>
-      <w:proofErr w:type="spellStart"/>
-      <w:r>
-        <w:rPr>
-          <w:rFonts w:ascii="Arial" w:eastAsia="Arial" w:hAnsi="Arial" w:cs="Arial"/>
-          <w:sz w:val="22"/>
-          <w:szCs w:val="22"/>
-        </w:rPr>
-        <w:t>enim</w:t>
-      </w:r>
-      <w:proofErr w:type="spellEnd"/>
-      <w:r>
-        <w:rPr>
-          <w:rFonts w:ascii="Arial" w:eastAsia="Arial" w:hAnsi="Arial" w:cs="Arial"/>
-          <w:sz w:val="22"/>
-          <w:szCs w:val="22"/>
-        </w:rPr>
-        <w:t xml:space="preserve">, id cursus </w:t>
-      </w:r>
-      <w:proofErr w:type="spellStart"/>
-      <w:r>
-        <w:rPr>
-          <w:rFonts w:ascii="Arial" w:eastAsia="Arial" w:hAnsi="Arial" w:cs="Arial"/>
-          <w:sz w:val="22"/>
-          <w:szCs w:val="22"/>
-        </w:rPr>
-        <w:t>arcu</w:t>
-      </w:r>
-      <w:proofErr w:type="spellEnd"/>
-      <w:r>
-        <w:rPr>
-          <w:rFonts w:ascii="Arial" w:eastAsia="Arial" w:hAnsi="Arial" w:cs="Arial"/>
-          <w:sz w:val="22"/>
-          <w:szCs w:val="22"/>
-        </w:rPr>
-        <w:t xml:space="preserve">. </w:t>
-      </w:r>
-      <w:proofErr w:type="spellStart"/>
-      <w:r>
-        <w:rPr>
-          <w:rFonts w:ascii="Arial" w:eastAsia="Arial" w:hAnsi="Arial" w:cs="Arial"/>
-          <w:sz w:val="22"/>
-          <w:szCs w:val="22"/>
-        </w:rPr>
-        <w:t>Nulla</w:t>
-      </w:r>
-      <w:proofErr w:type="spellEnd"/>
-      <w:r>
-        <w:rPr>
-          <w:rFonts w:ascii="Arial" w:eastAsia="Arial" w:hAnsi="Arial" w:cs="Arial"/>
-          <w:sz w:val="22"/>
-          <w:szCs w:val="22"/>
-        </w:rPr>
-        <w:t xml:space="preserve"> in </w:t>
-      </w:r>
-      <w:proofErr w:type="spellStart"/>
-      <w:r>
-        <w:rPr>
-          <w:rFonts w:ascii="Arial" w:eastAsia="Arial" w:hAnsi="Arial" w:cs="Arial"/>
-          <w:sz w:val="22"/>
-          <w:szCs w:val="22"/>
-        </w:rPr>
-        <w:t>orci</w:t>
-      </w:r>
-      <w:proofErr w:type="spellEnd"/>
-      <w:r>
-        <w:rPr>
-          <w:rFonts w:ascii="Arial" w:eastAsia="Arial" w:hAnsi="Arial" w:cs="Arial"/>
-          <w:sz w:val="22"/>
-          <w:szCs w:val="22"/>
-        </w:rPr>
-        <w:t xml:space="preserve"> </w:t>
-      </w:r>
-      <w:proofErr w:type="spellStart"/>
-      <w:r>
-        <w:rPr>
-          <w:rFonts w:ascii="Arial" w:eastAsia="Arial" w:hAnsi="Arial" w:cs="Arial"/>
-          <w:sz w:val="22"/>
-          <w:szCs w:val="22"/>
-        </w:rPr>
-        <w:t>faucibus</w:t>
-      </w:r>
-      <w:proofErr w:type="spellEnd"/>
-      <w:r>
-        <w:rPr>
-          <w:rFonts w:ascii="Arial" w:eastAsia="Arial" w:hAnsi="Arial" w:cs="Arial"/>
-          <w:sz w:val="22"/>
-          <w:szCs w:val="22"/>
-        </w:rPr>
-        <w:t xml:space="preserve">, </w:t>
-      </w:r>
-      <w:proofErr w:type="spellStart"/>
-      <w:r>
-        <w:rPr>
-          <w:rFonts w:ascii="Arial" w:eastAsia="Arial" w:hAnsi="Arial" w:cs="Arial"/>
-          <w:sz w:val="22"/>
-          <w:szCs w:val="22"/>
-        </w:rPr>
-        <w:t>elementum</w:t>
-      </w:r>
-      <w:proofErr w:type="spellEnd"/>
-      <w:r>
-        <w:rPr>
-          <w:rFonts w:ascii="Arial" w:eastAsia="Arial" w:hAnsi="Arial" w:cs="Arial"/>
-          <w:sz w:val="22"/>
-          <w:szCs w:val="22"/>
-        </w:rPr>
-        <w:t xml:space="preserve"> </w:t>
-      </w:r>
-      <w:proofErr w:type="spellStart"/>
-      <w:r>
-        <w:rPr>
-          <w:rFonts w:ascii="Arial" w:eastAsia="Arial" w:hAnsi="Arial" w:cs="Arial"/>
-          <w:sz w:val="22"/>
-          <w:szCs w:val="22"/>
-        </w:rPr>
-        <w:t>turpis</w:t>
-      </w:r>
-      <w:proofErr w:type="spellEnd"/>
-      <w:r>
-        <w:rPr>
-          <w:rFonts w:ascii="Arial" w:eastAsia="Arial" w:hAnsi="Arial" w:cs="Arial"/>
-          <w:sz w:val="22"/>
-          <w:szCs w:val="22"/>
-        </w:rPr>
-        <w:t xml:space="preserve"> nec, </w:t>
-      </w:r>
-      <w:proofErr w:type="spellStart"/>
-      <w:r>
-        <w:rPr>
-          <w:rFonts w:ascii="Arial" w:eastAsia="Arial" w:hAnsi="Arial" w:cs="Arial"/>
-          <w:sz w:val="22"/>
-          <w:szCs w:val="22"/>
-        </w:rPr>
-        <w:t>vulputate</w:t>
-      </w:r>
-      <w:proofErr w:type="spellEnd"/>
-      <w:r>
-        <w:rPr>
-          <w:rFonts w:ascii="Arial" w:eastAsia="Arial" w:hAnsi="Arial" w:cs="Arial"/>
-          <w:sz w:val="22"/>
-          <w:szCs w:val="22"/>
-        </w:rPr>
-        <w:t xml:space="preserve"> mi. </w:t>
-      </w:r>
-      <w:proofErr w:type="spellStart"/>
-      <w:r>
-        <w:rPr>
-          <w:rFonts w:ascii="Arial" w:eastAsia="Arial" w:hAnsi="Arial" w:cs="Arial"/>
-          <w:sz w:val="22"/>
-          <w:szCs w:val="22"/>
-        </w:rPr>
-        <w:t>Nullam</w:t>
-      </w:r>
-      <w:proofErr w:type="spellEnd"/>
-      <w:r>
-        <w:rPr>
-          <w:rFonts w:ascii="Arial" w:eastAsia="Arial" w:hAnsi="Arial" w:cs="Arial"/>
-          <w:sz w:val="22"/>
-          <w:szCs w:val="22"/>
-        </w:rPr>
-        <w:t xml:space="preserve"> fermentum </w:t>
-      </w:r>
-      <w:proofErr w:type="spellStart"/>
-      <w:r>
-        <w:rPr>
-          <w:rFonts w:ascii="Arial" w:eastAsia="Arial" w:hAnsi="Arial" w:cs="Arial"/>
-          <w:sz w:val="22"/>
-          <w:szCs w:val="22"/>
-        </w:rPr>
-        <w:t>enim</w:t>
-      </w:r>
-      <w:proofErr w:type="spellEnd"/>
-      <w:r>
-        <w:rPr>
-          <w:rFonts w:ascii="Arial" w:eastAsia="Arial" w:hAnsi="Arial" w:cs="Arial"/>
-          <w:sz w:val="22"/>
-          <w:szCs w:val="22"/>
-        </w:rPr>
-        <w:t xml:space="preserve"> at </w:t>
-      </w:r>
-      <w:proofErr w:type="spellStart"/>
-      <w:r>
-        <w:rPr>
-          <w:rFonts w:ascii="Arial" w:eastAsia="Arial" w:hAnsi="Arial" w:cs="Arial"/>
-          <w:sz w:val="22"/>
-          <w:szCs w:val="22"/>
-        </w:rPr>
-        <w:t>erat</w:t>
-      </w:r>
-      <w:proofErr w:type="spellEnd"/>
-      <w:r>
-        <w:rPr>
-          <w:rFonts w:ascii="Arial" w:eastAsia="Arial" w:hAnsi="Arial" w:cs="Arial"/>
-          <w:sz w:val="22"/>
-          <w:szCs w:val="22"/>
-        </w:rPr>
-        <w:t xml:space="preserve"> </w:t>
-      </w:r>
-      <w:proofErr w:type="spellStart"/>
-      <w:r>
-        <w:rPr>
-          <w:rFonts w:ascii="Arial" w:eastAsia="Arial" w:hAnsi="Arial" w:cs="Arial"/>
-          <w:sz w:val="22"/>
-          <w:szCs w:val="22"/>
-        </w:rPr>
-        <w:t>varius</w:t>
-      </w:r>
-      <w:proofErr w:type="spellEnd"/>
-      <w:r>
-        <w:rPr>
-          <w:rFonts w:ascii="Arial" w:eastAsia="Arial" w:hAnsi="Arial" w:cs="Arial"/>
-          <w:sz w:val="22"/>
-          <w:szCs w:val="22"/>
-        </w:rPr>
-        <w:t xml:space="preserve">, </w:t>
-      </w:r>
-      <w:proofErr w:type="spellStart"/>
-      <w:r>
-        <w:rPr>
-          <w:rFonts w:ascii="Arial" w:eastAsia="Arial" w:hAnsi="Arial" w:cs="Arial"/>
-          <w:sz w:val="22"/>
-          <w:szCs w:val="22"/>
-        </w:rPr>
-        <w:t>eget</w:t>
-      </w:r>
-      <w:proofErr w:type="spellEnd"/>
-      <w:r>
-        <w:rPr>
-          <w:rFonts w:ascii="Arial" w:eastAsia="Arial" w:hAnsi="Arial" w:cs="Arial"/>
-          <w:sz w:val="22"/>
-          <w:szCs w:val="22"/>
-        </w:rPr>
-        <w:t xml:space="preserve"> vestibulum dolor </w:t>
-      </w:r>
-      <w:proofErr w:type="spellStart"/>
-      <w:r>
-        <w:rPr>
-          <w:rFonts w:ascii="Arial" w:eastAsia="Arial" w:hAnsi="Arial" w:cs="Arial"/>
-          <w:sz w:val="22"/>
-          <w:szCs w:val="22"/>
-        </w:rPr>
-        <w:t>molestie</w:t>
-      </w:r>
-      <w:proofErr w:type="spellEnd"/>
-      <w:r>
-        <w:rPr>
-          <w:rFonts w:ascii="Arial" w:eastAsia="Arial" w:hAnsi="Arial" w:cs="Arial"/>
-          <w:sz w:val="22"/>
-          <w:szCs w:val="22"/>
-        </w:rPr>
-        <w:t xml:space="preserve">. </w:t>
       </w:r>
     </w:p>
     <w:p>
@@ -1542,8 +988,7 @@
         </w:tabs>
         <w:spacing w:line="280" w:lineRule="auto"/>
         <w:rPr>
-          <w:rFonts w:ascii="Arial" w:eastAsia="Arial" w:hAnsi="Arial" w:cs="Arial"/>
-          <w:sz w:val="22"/>
+          <w:rFonts w:eastAsia="Arial" w:cs="Arial"/>
           <w:szCs w:val="22"/>
         </w:rPr>
       </w:pPr>
@@ -1556,27 +1001,10 @@
         </w:tabs>
         <w:spacing w:line="280" w:lineRule="auto"/>
         <w:rPr>
-          <w:rFonts w:ascii="Arial" w:eastAsia="Arial" w:hAnsi="Arial" w:cs="Arial"/>
-          <w:sz w:val="22"/>
-          <w:szCs w:val="22"/>
-        </w:rPr>
-      </w:pPr>
-      <w:r>
-        <w:rPr>
-          <w:rFonts w:ascii="Arial" w:eastAsia="Arial" w:hAnsi="Arial" w:cs="Arial"/>
-          <w:sz w:val="22"/>
-          <w:szCs w:val="22"/>
-        </w:rPr>
-        <w:t>Best Regards</w:t>
-      </w:r>
-      <w:r>
-        <w:rPr>
-          <w:rFonts w:ascii="Arial" w:eastAsia="Arial" w:hAnsi="Arial" w:cs="Arial"/>
-          <w:sz w:val="22"/>
-          <w:szCs w:val="22"/>
-        </w:rPr>
-        <w:t>,</w:t>
-      </w:r>
+          <w:rFonts w:eastAsia="Arial" w:cs="Arial"/>
+          <w:szCs w:val="22"/>
+        </w:rPr>
+      </w:pPr>
     </w:p>
     <w:p>
       <w:pPr>
@@ -1586,11 +1014,24 @@
         </w:tabs>
         <w:spacing w:line="280" w:lineRule="auto"/>
         <w:rPr>
-          <w:rFonts w:ascii="Arial" w:eastAsia="Arial" w:hAnsi="Arial" w:cs="Arial"/>
-          <w:sz w:val="22"/>
-          <w:szCs w:val="22"/>
-        </w:rPr>
-      </w:pPr>
+          <w:rFonts w:eastAsia="Arial" w:cs="Arial"/>
+          <w:szCs w:val="22"/>
+        </w:rPr>
+      </w:pPr>
+      <w:r>
+        <w:rPr>
+          <w:rFonts w:eastAsia="Arial" w:cs="Arial"/>
+          <w:szCs w:val="22"/>
+        </w:rPr>
+        <w:t>Best Regards</w:t>
+      </w:r>
+      <w:r>
+        <w:rPr>
+          <w:rFonts w:eastAsia="Arial" w:cs="Arial"/>
+          <w:szCs w:val="22"/>
+        </w:rPr>
+        <w:t>,</w:t>
+      </w:r>
     </w:p>
     <w:p>
       <w:pPr>
@@ -1600,16 +1041,27 @@
         </w:tabs>
         <w:spacing w:line="280" w:lineRule="auto"/>
         <w:rPr>
-          <w:rFonts w:ascii="Arial" w:eastAsia="Arial" w:hAnsi="Arial" w:cs="Arial"/>
-          <w:sz w:val="22"/>
-          <w:szCs w:val="22"/>
-        </w:rPr>
-      </w:pPr>
-      <w:r>
-        <w:rPr>
-          <w:rFonts w:ascii="Arial" w:eastAsia="Arial" w:hAnsi="Arial" w:cs="Arial"/>
+          <w:rFonts w:eastAsia="Arial" w:cs="Arial"/>
+          <w:szCs w:val="22"/>
+        </w:rPr>
+      </w:pPr>
+    </w:p>
+    <w:p>
+      <w:pPr>
+        <w:pStyle w:val="Normal0"/>
+        <w:tabs>
+          <w:tab w:val="left" w:pos="1440"/>
+        </w:tabs>
+        <w:spacing w:line="280" w:lineRule="auto"/>
+        <w:rPr>
+          <w:rFonts w:eastAsia="Arial" w:cs="Arial"/>
+          <w:szCs w:val="22"/>
+        </w:rPr>
+      </w:pPr>
+      <w:r>
+        <w:rPr>
+          <w:rFonts w:eastAsia="Arial" w:cs="Arial"/>
           <w:noProof/>
-          <w:sz w:val="22"/>
           <w:szCs w:val="22"/>
         </w:rPr>
         <w:drawing>
@@ -1649,6 +1101,36 @@
         </w:drawing>
       </w:r>
     </w:p>
+    <w:p>
+      <w:pPr>
+        <w:rPr>
+          <w:rFonts w:ascii="Arial" w:eastAsia="Arial" w:hAnsi="Arial" w:cs="Arial"/>
+          <w:sz w:val="22"/>
+          <w:szCs w:val="22"/>
+          <w:lang w:eastAsia="en-US"/>
+        </w:rPr>
+      </w:pPr>
+      <w:r>
+        <w:rPr>
+          <w:rFonts w:eastAsia="Arial" w:cs="Arial"/>
+          <w:szCs w:val="22"/>
+        </w:rPr>
+        <w:br w:type="page"/>
+      </w:r>
+    </w:p>
+    <w:p>
+      <w:pPr>
+        <w:pStyle w:val="Normal0"/>
+        <w:tabs>
+          <w:tab w:val="left" w:pos="1440"/>
+        </w:tabs>
+        <w:spacing w:line="280" w:lineRule="auto"/>
+        <w:rPr>
+          <w:rFonts w:eastAsia="Arial" w:cs="Arial"/>
+          <w:szCs w:val="22"/>
+        </w:rPr>
+      </w:pPr>
+    </w:p>
     <w:sectPr>
       <w:headerReference w:type="default" r:id="rId12"/>
       <w:pgSz w:w="12240" w:h="15840"/>
@@ -1704,6 +1186,195 @@
     <w:pPr>
       <w:pStyle w:val="Header"/>
     </w:pPr>
+    <w:r>
+      <w:rPr>
+        <w:noProof/>
+      </w:rPr>
+      <mc:AlternateContent>
+        <mc:Choice Requires="wps">
+          <w:drawing>
+            <wp:anchor distT="0" distB="0" distL="114300" distR="114300" simplePos="0" relativeHeight="251659264" behindDoc="1" locked="0" layoutInCell="1" allowOverlap="1" wp14:anchorId="5BB3607A" wp14:editId="12AB0336">
+              <wp:simplePos x="0" y="0"/>
+              <wp:positionH relativeFrom="column">
+                <wp:posOffset>5783967</wp:posOffset>
+              </wp:positionH>
+              <wp:positionV relativeFrom="paragraph">
+                <wp:posOffset>3868917</wp:posOffset>
+              </wp:positionV>
+              <wp:extent cx="2360930" cy="1404620"/>
+              <wp:effectExtent l="0" t="5080" r="0" b="0"/>
+              <wp:wrapNone/>
+              <wp:docPr id="217" name="Text Box 2"/>
+              <wp:cNvGraphicFramePr>
+                <a:graphicFrameLocks xmlns:a="http://schemas.openxmlformats.org/drawingml/2006/main"/>
+              </wp:cNvGraphicFramePr>
+              <a:graphic xmlns:a="http://schemas.openxmlformats.org/drawingml/2006/main">
+                <a:graphicData uri="http://schemas.microsoft.com/office/word/2010/wordprocessingShape">
+                  <wps:wsp>
+                    <wps:cNvSpPr txBox="1">
+                      <a:spLocks noChangeArrowheads="1"/>
+                    </wps:cNvSpPr>
+                    <wps:spPr bwMode="auto">
+                      <a:xfrm rot="16200000">
+                        <a:off x="0" y="0"/>
+                        <a:ext cx="2360930" cy="1404620"/>
+                      </a:xfrm>
+                      <a:prstGeom prst="rect">
+                        <a:avLst/>
+                      </a:prstGeom>
+                      <a:solidFill>
+                        <a:srgbClr val="FFFFFF"/>
+                      </a:solidFill>
+                      <a:ln w="9525">
+                        <a:noFill/>
+                        <a:miter lim="800000"/>
+                        <a:headEnd/>
+                        <a:tailEnd/>
+                      </a:ln>
+                    </wps:spPr>
+                    <wps:txbx>
+                      <w:txbxContent>
+                        <w:p>
+                          <w:pPr>
+                            <w:rPr>
+                              <w:rFonts w:ascii="Arial" w:hAnsi="Arial" w:cs="Arial"/>
+                              <w:sz w:val="22"/>
+                              <w:szCs w:val="22"/>
+                            </w:rPr>
+                          </w:pPr>
+                          <w:r>
+                            <w:rPr>
+                              <w:rFonts w:ascii="Arial" w:hAnsi="Arial" w:cs="Arial"/>
+                              <w:sz w:val="22"/>
+                              <w:szCs w:val="22"/>
+                            </w:rPr>
+                            <w:t>{{</w:t>
+                          </w:r>
+                          <w:r>
+                            <w:rPr>
+                              <w:rFonts w:ascii="Arial" w:hAnsi="Arial" w:cs="Arial"/>
+                              <w:sz w:val="22"/>
+                              <w:szCs w:val="22"/>
+                            </w:rPr>
+                            <w:t xml:space="preserve"> </w:t>
+                          </w:r>
+                          <w:r>
+                            <w:rPr>
+                              <w:rFonts w:ascii="Arial" w:hAnsi="Arial" w:cs="Arial"/>
+                              <w:sz w:val="22"/>
+                              <w:szCs w:val="22"/>
+                            </w:rPr>
+                            <w:t>str_</w:t>
+                          </w:r>
+                          <w:r>
+                            <w:rPr>
+                              <w:rFonts w:ascii="Arial" w:hAnsi="Arial" w:cs="Arial"/>
+                              <w:sz w:val="22"/>
+                              <w:szCs w:val="22"/>
+                            </w:rPr>
+                            <w:t>rotated</w:t>
+                          </w:r>
+                          <w:r>
+                            <w:rPr>
+                              <w:rFonts w:ascii="Arial" w:hAnsi="Arial" w:cs="Arial"/>
+                              <w:sz w:val="22"/>
+                              <w:szCs w:val="22"/>
+                            </w:rPr>
+                            <w:t xml:space="preserve"> </w:t>
+                          </w:r>
+                          <w:r>
+                            <w:rPr>
+                              <w:rFonts w:ascii="Arial" w:hAnsi="Arial" w:cs="Arial"/>
+                              <w:sz w:val="22"/>
+                              <w:szCs w:val="22"/>
+                            </w:rPr>
+                            <w:t>}}</w:t>
+                          </w:r>
+                        </w:p>
+                      </w:txbxContent>
+                    </wps:txbx>
+                    <wps:bodyPr rot="0" vert="horz" wrap="square" lIns="91440" tIns="45720" rIns="91440" bIns="45720" anchor="t" anchorCtr="0">
+                      <a:spAutoFit/>
+                    </wps:bodyPr>
+                  </wps:wsp>
+                </a:graphicData>
+              </a:graphic>
+            </wp:anchor>
+          </w:drawing>
+        </mc:Choice>
+        <mc:Fallback>
+          <w:pict>
+            <v:shapetype w14:anchorId="5BB3607A" id="_x0000_t202" coordsize="21600,21600" o:spt="202" path="m,l,21600r21600,l21600,xe">
+              <v:stroke joinstyle="miter"/>
+              <v:path gradientshapeok="t" o:connecttype="rect"/>
+            </v:shapetype>
+            <v:shape id="Text Box 2" o:spid="_x0000_s1026" type="#_x0000_t202" style="position:absolute;margin-left:455.45pt;margin-top:304.65pt;width:185.9pt;height:110.6pt;rotation:-90;z-index:-251657216;visibility:visible;mso-wrap-style:square;mso-wrap-distance-left:9pt;mso-wrap-distance-top:0;mso-wrap-distance-right:9pt;mso-wrap-distance-bottom:0;mso-position-horizontal:absolute;mso-position-horizontal-relative:text;mso-position-vertical:absolute;mso-position-vertical-relative:text;v-text-anchor:top" o:gfxdata="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" stroked="f">
+              <v:textbox style="mso-fit-shape-to-text:t">
+                <w:txbxContent>
+                  <w:p>
+                    <w:pPr>
+                      <w:rPr>
+                        <w:rFonts w:ascii="Arial" w:hAnsi="Arial" w:cs="Arial"/>
+                        <w:sz w:val="22"/>
+                        <w:szCs w:val="22"/>
+                      </w:rPr>
+                    </w:pPr>
+                    <w:r>
+                      <w:rPr>
+                        <w:rFonts w:ascii="Arial" w:hAnsi="Arial" w:cs="Arial"/>
+                        <w:sz w:val="22"/>
+                        <w:szCs w:val="22"/>
+                      </w:rPr>
+                      <w:t>{{</w:t>
+                    </w:r>
+                    <w:r>
+                      <w:rPr>
+                        <w:rFonts w:ascii="Arial" w:hAnsi="Arial" w:cs="Arial"/>
+                        <w:sz w:val="22"/>
+                        <w:szCs w:val="22"/>
+                      </w:rPr>
+                      <w:t xml:space="preserve"> </w:t>
+                    </w:r>
+                    <w:r>
+                      <w:rPr>
+                        <w:rFonts w:ascii="Arial" w:hAnsi="Arial" w:cs="Arial"/>
+                        <w:sz w:val="22"/>
+                        <w:szCs w:val="22"/>
+                      </w:rPr>
+                      <w:t>str_</w:t>
+                    </w:r>
+                    <w:r>
+                      <w:rPr>
+                        <w:rFonts w:ascii="Arial" w:hAnsi="Arial" w:cs="Arial"/>
+                        <w:sz w:val="22"/>
+                        <w:szCs w:val="22"/>
+                      </w:rPr>
+                      <w:t>rotated</w:t>
+                    </w:r>
+                    <w:r>
+                      <w:rPr>
+                        <w:rFonts w:ascii="Arial" w:hAnsi="Arial" w:cs="Arial"/>
+                        <w:sz w:val="22"/>
+                        <w:szCs w:val="22"/>
+                      </w:rPr>
+                      <w:t xml:space="preserve"> </w:t>
+                    </w:r>
+                    <w:r>
+                      <w:rPr>
+                        <w:rFonts w:ascii="Arial" w:hAnsi="Arial" w:cs="Arial"/>
+                        <w:sz w:val="22"/>
+                        <w:szCs w:val="22"/>
+                      </w:rPr>
+                      <w:t>}}</w:t>
+                    </w:r>
+                  </w:p>
+                </w:txbxContent>
+              </v:textbox>
+            </v:shape>
+          </w:pict>
+        </mc:Fallback>
+      </mc:AlternateContent>
+    </w:r>
     <w:r>
       <w:rPr>
         <w:noProof/>
@@ -2248,7 +1919,7 @@
     <w:pPrDefault/>
   </w:docDefaults>
   <w:latentStyles w:defLockedState="0" w:defUIPriority="99" w:defSemiHidden="0" w:defUnhideWhenUsed="0" w:defQFormat="0" w:count="376">
-    <w:lsdException w:name="Normal" w:uiPriority="0" w:qFormat="1"/>
+    <w:lsdException w:name="Normal" w:uiPriority="0"/>
     <w:lsdException w:name="heading 1" w:uiPriority="9" w:qFormat="1"/>
     <w:lsdException w:name="heading 2" w:semiHidden="1" w:uiPriority="9" w:unhideWhenUsed="1" w:qFormat="1"/>
     <w:lsdException w:name="heading 3" w:semiHidden="1" w:uiPriority="9" w:unhideWhenUsed="1" w:qFormat="1"/>
@@ -2627,7 +2298,6 @@
   </w:latentStyles>
   <w:style w:type="paragraph" w:default="1" w:styleId="Normal">
     <w:name w:val="Normal"/>
-    <w:qFormat/>
   </w:style>
   <w:style w:type="paragraph" w:styleId="Heading1">
     <w:name w:val="heading 1"/>
@@ -2800,7 +2470,13 @@
   <w:style w:type="paragraph" w:customStyle="1" w:styleId="Normal0">
     <w:name w:val="Normal0"/>
     <w:qFormat/>
+    <w:rsid w:val="00926C84"/>
+    <w:pPr>
+      <w:spacing w:line="276" w:lineRule="auto"/>
+    </w:pPr>
     <w:rPr>
+      <w:rFonts w:ascii="Arial" w:hAnsi="Arial"/>
+      <w:sz w:val="22"/>
       <w:lang w:eastAsia="en-US"/>
     </w:rPr>
   </w:style>
@@ -2874,7 +2550,6 @@
       <w:outlineLvl w:val="3"/>
     </w:pPr>
     <w:rPr>
-      <w:rFonts w:ascii="Arial" w:hAnsi="Arial"/>
       <w:b/>
       <w:sz w:val="15"/>
     </w:rPr>
@@ -3321,27 +2996,12 @@
 </file>
 
 <file path=customXml/item1.xml><?xml version="1.0" encoding="utf-8"?>
-<p:properties xmlns:p="http://schemas.microsoft.com/office/2006/metadata/properties" xmlns:xsi="http://www.w3.org/2001/XMLSchema-instance" xmlns:pc="http://schemas.microsoft.com/office/infopath/2007/PartnerControls">
-  <documentManagement>
-    <TaxCatchAll xmlns="16876f2b-5935-4807-a195-bd524832c200" xsi:nil="true"/>
-    <lcf76f155ced4ddcb4097134ff3c332f xmlns="87b574b6-922b-47c9-9733-8a60ab7b790a">
-      <Terms xmlns="http://schemas.microsoft.com/office/infopath/2007/PartnerControls"/>
-    </lcf76f155ced4ddcb4097134ff3c332f>
-    <Dateandtime xmlns="87b574b6-922b-47c9-9733-8a60ab7b790a">2023-01-25T18:36:18+00:00</Dateandtime>
-  </documentManagement>
-</p:properties>
+<go:gDocsCustomXmlDataStorage xmlns:go="http://customooxmlschemas.google.com/" xmlns:r="http://schemas.openxmlformats.org/officeDocument/2006/relationships">
+  <go:docsCustomData xmlns:go="http://customooxmlschemas.google.com/" roundtripDataSignature="AMtx7mjESa59WQ7aeYqoSh7WcKok5H4UaQ==">AMUW2mVkwWVEZpx5jOuRm7IRRDBsRa/JmeBh3+1BNV80rSNxTGVJfQY0OtaXwE7aB0sCtVHeTLxVj4TxvGe42+p7dojL4sRhnTqpIoOVLXQwmHEh+Y3yaEtzJKFQZsG2h2qG76Mfh0kp</go:docsCustomData>
+</go:gDocsCustomXmlDataStorage>
 </file>
 
 <file path=customXml/item2.xml><?xml version="1.0" encoding="utf-8"?>
-<?mso-contentType ?>
-<FormTemplates xmlns="http://schemas.microsoft.com/sharepoint/v3/contenttype/forms">
-  <Display>DocumentLibraryForm</Display>
-  <Edit>DocumentLibraryForm</Edit>
-  <New>DocumentLibraryForm</New>
-</FormTemplates>
-</file>
-
-<file path=customXml/item3.xml><?xml version="1.0" encoding="utf-8"?>
 <ct:contentTypeSchema xmlns:ct="http://schemas.microsoft.com/office/2006/metadata/contentType" xmlns:ma="http://schemas.microsoft.com/office/2006/metadata/properties/metaAttributes" ct:_="" ma:_="" ma:contentTypeName="Document" ma:contentTypeID="0x010100C19C006EF40CB04CA2A8F3E4AD173D75" ma:contentTypeVersion="18" ma:contentTypeDescription="Create a new document." ma:contentTypeScope="" ma:versionID="faae69dfc6ef77e010abaf152972787d">
   <xsd:schema xmlns:xsd="http://www.w3.org/2001/XMLSchema" xmlns:xs="http://www.w3.org/2001/XMLSchema" xmlns:p="http://schemas.microsoft.com/office/2006/metadata/properties" xmlns:ns2="87b574b6-922b-47c9-9733-8a60ab7b790a" xmlns:ns3="16876f2b-5935-4807-a195-bd524832c200" targetNamespace="http://schemas.microsoft.com/office/2006/metadata/properties" ma:root="true" ma:fieldsID="c54bb2b370e7048a190a7c6063fbc456" ns2:_="" ns3:_="">
     <xsd:import namespace="87b574b6-922b-47c9-9733-8a60ab7b790a"/>
@@ -3590,32 +3250,37 @@
 </ct:contentTypeSchema>
 </file>
 
+<file path=customXml/item3.xml><?xml version="1.0" encoding="utf-8"?>
+<?mso-contentType ?>
+<FormTemplates xmlns="http://schemas.microsoft.com/sharepoint/v3/contenttype/forms">
+  <Display>DocumentLibraryForm</Display>
+  <Edit>DocumentLibraryForm</Edit>
+  <New>DocumentLibraryForm</New>
+</FormTemplates>
+</file>
+
 <file path=customXml/item4.xml><?xml version="1.0" encoding="utf-8"?>
-<go:gDocsCustomXmlDataStorage xmlns:go="http://customooxmlschemas.google.com/" xmlns:r="http://schemas.openxmlformats.org/officeDocument/2006/relationships">
-  <go:docsCustomData xmlns:go="http://customooxmlschemas.google.com/" roundtripDataSignature="AMtx7mjESa59WQ7aeYqoSh7WcKok5H4UaQ==">AMUW2mVkwWVEZpx5jOuRm7IRRDBsRa/JmeBh3+1BNV80rSNxTGVJfQY0OtaXwE7aB0sCtVHeTLxVj4TxvGe42+p7dojL4sRhnTqpIoOVLXQwmHEh+Y3yaEtzJKFQZsG2h2qG76Mfh0kp</go:docsCustomData>
-</go:gDocsCustomXmlDataStorage>
+<p:properties xmlns:p="http://schemas.microsoft.com/office/2006/metadata/properties" xmlns:xsi="http://www.w3.org/2001/XMLSchema-instance" xmlns:pc="http://schemas.microsoft.com/office/infopath/2007/PartnerControls">
+  <documentManagement>
+    <TaxCatchAll xmlns="16876f2b-5935-4807-a195-bd524832c200" xsi:nil="true"/>
+    <lcf76f155ced4ddcb4097134ff3c332f xmlns="87b574b6-922b-47c9-9733-8a60ab7b790a">
+      <Terms xmlns="http://schemas.microsoft.com/office/infopath/2007/PartnerControls"/>
+    </lcf76f155ced4ddcb4097134ff3c332f>
+    <Dateandtime xmlns="87b574b6-922b-47c9-9733-8a60ab7b790a">2023-01-25T18:36:18+00:00</Dateandtime>
+  </documentManagement>
+</p:properties>
 </file>
 
 <file path=customXml/itemProps1.xml><?xml version="1.0" encoding="utf-8"?>
-<ds:datastoreItem xmlns:ds="http://schemas.openxmlformats.org/officeDocument/2006/customXml" ds:itemID="{1E992679-2825-4FA1-9D7B-9EE2D8B8CA4D}">
+<ds:datastoreItem xmlns:ds="http://schemas.openxmlformats.org/officeDocument/2006/customXml" ds:itemID="{11111111-1234-1234-1234-123412341234}">
   <ds:schemaRefs>
-    <ds:schemaRef ds:uri="http://schemas.microsoft.com/office/2006/metadata/properties"/>
-    <ds:schemaRef ds:uri="http://schemas.microsoft.com/office/infopath/2007/PartnerControls"/>
-    <ds:schemaRef ds:uri="16876f2b-5935-4807-a195-bd524832c200"/>
-    <ds:schemaRef ds:uri="87b574b6-922b-47c9-9733-8a60ab7b790a"/>
+    <ds:schemaRef ds:uri="http://customooxmlschemas.google.com/"/>
+    <ds:schemaRef ds:uri="http://schemas.openxmlformats.org/officeDocument/2006/relationships"/>
   </ds:schemaRefs>
 </ds:datastoreItem>
 </file>
 
 <file path=customXml/itemProps2.xml><?xml version="1.0" encoding="utf-8"?>
-<ds:datastoreItem xmlns:ds="http://schemas.openxmlformats.org/officeDocument/2006/customXml" ds:itemID="{08E61ACC-A25D-4CE5-87C7-D643916746BD}">
-  <ds:schemaRefs>
-    <ds:schemaRef ds:uri="http://schemas.microsoft.com/sharepoint/v3/contenttype/forms"/>
-  </ds:schemaRefs>
-</ds:datastoreItem>
-</file>
-
-<file path=customXml/itemProps3.xml><?xml version="1.0" encoding="utf-8"?>
 <ds:datastoreItem xmlns:ds="http://schemas.openxmlformats.org/officeDocument/2006/customXml" ds:itemID="{7F38FB80-9E24-4528-B46B-6820C913A170}">
   <ds:schemaRefs>
     <ds:schemaRef ds:uri="http://schemas.microsoft.com/office/2006/metadata/contentType"/>
@@ -3634,11 +3299,21 @@
 </ds:datastoreItem>
 </file>
 
+<file path=customXml/itemProps3.xml><?xml version="1.0" encoding="utf-8"?>
+<ds:datastoreItem xmlns:ds="http://schemas.openxmlformats.org/officeDocument/2006/customXml" ds:itemID="{08E61ACC-A25D-4CE5-87C7-D643916746BD}">
+  <ds:schemaRefs>
+    <ds:schemaRef ds:uri="http://schemas.microsoft.com/sharepoint/v3/contenttype/forms"/>
+  </ds:schemaRefs>
+</ds:datastoreItem>
+</file>
+
 <file path=customXml/itemProps4.xml><?xml version="1.0" encoding="utf-8"?>
-<ds:datastoreItem xmlns:ds="http://schemas.openxmlformats.org/officeDocument/2006/customXml" ds:itemID="{11111111-1234-1234-1234-123412341234}">
+<ds:datastoreItem xmlns:ds="http://schemas.openxmlformats.org/officeDocument/2006/customXml" ds:itemID="{1E992679-2825-4FA1-9D7B-9EE2D8B8CA4D}">
   <ds:schemaRefs>
-    <ds:schemaRef ds:uri="http://customooxmlschemas.google.com/"/>
-    <ds:schemaRef ds:uri="http://schemas.openxmlformats.org/officeDocument/2006/relationships"/>
+    <ds:schemaRef ds:uri="http://schemas.microsoft.com/office/2006/metadata/properties"/>
+    <ds:schemaRef ds:uri="http://schemas.microsoft.com/office/infopath/2007/PartnerControls"/>
+    <ds:schemaRef ds:uri="16876f2b-5935-4807-a195-bd524832c200"/>
+    <ds:schemaRef ds:uri="87b574b6-922b-47c9-9733-8a60ab7b790a"/>
   </ds:schemaRefs>
 </ds:datastoreItem>
 </file>